--- a/Docs/3.Documentation.docx
+++ b/Docs/3.Documentation.docx
@@ -1,6 +1,6 @@
 
 <file path=word/document.xml><?xml version="1.0" encoding="utf-8"?>
-<w:document xmlns:wpc="http://schemas.microsoft.com/office/word/2010/wordprocessingCanvas" xmlns:cx="http://schemas.microsoft.com/office/drawing/2014/chartex" xmlns:mc="http://schemas.openxmlformats.org/markup-compatibility/2006" xmlns:o="urn:schemas-microsoft-com:office:office" xmlns:r="http://schemas.openxmlformats.org/officeDocument/2006/relationships" xmlns:m="http://schemas.openxmlformats.org/officeDocument/2006/math" xmlns:v="urn:schemas-microsoft-com:vml" xmlns:wp14="http://schemas.microsoft.com/office/word/2010/wordprocessingDrawing" xmlns:wp="http://schemas.openxmlformats.org/drawingml/2006/wordprocessingDrawing" xmlns:w10="urn:schemas-microsoft-com:office:word" xmlns:w="http://schemas.openxmlformats.org/wordprocessingml/2006/main" xmlns:w14="http://schemas.microsoft.com/office/word/2010/wordml" xmlns:w15="http://schemas.microsoft.com/office/word/2012/wordml" xmlns:w16se="http://schemas.microsoft.com/office/word/2015/wordml/symex" xmlns:wpg="http://schemas.microsoft.com/office/word/2010/wordprocessingGroup" xmlns:wpi="http://schemas.microsoft.com/office/word/2010/wordprocessingInk" xmlns:wne="http://schemas.microsoft.com/office/word/2006/wordml" xmlns:wps="http://schemas.microsoft.com/office/word/2010/wordprocessingShape" mc:Ignorable="w14 w15 w16se wp14">
+<w:document xmlns:wpc="http://schemas.microsoft.com/office/word/2010/wordprocessingCanvas" xmlns:cx="http://schemas.microsoft.com/office/drawing/2014/chartex" xmlns:cx1="http://schemas.microsoft.com/office/drawing/2015/9/8/chartex" xmlns:cx2="http://schemas.microsoft.com/office/drawing/2015/10/21/chartex" xmlns:cx3="http://schemas.microsoft.com/office/drawing/2016/5/9/chartex" xmlns:cx4="http://schemas.microsoft.com/office/drawing/2016/5/10/chartex" xmlns:cx5="http://schemas.microsoft.com/office/drawing/2016/5/11/chartex" xmlns:cx6="http://schemas.microsoft.com/office/drawing/2016/5/12/chartex" xmlns:cx7="http://schemas.microsoft.com/office/drawing/2016/5/13/chartex" xmlns:cx8="http://schemas.microsoft.com/office/drawing/2016/5/14/chartex" xmlns:mc="http://schemas.openxmlformats.org/markup-compatibility/2006" xmlns:aink="http://schemas.microsoft.com/office/drawing/2016/ink" xmlns:am3d="http://schemas.microsoft.com/office/drawing/2017/model3d" xmlns:o="urn:schemas-microsoft-com:office:office" xmlns:oel="http://schemas.microsoft.com/office/2019/extlst" xmlns:r="http://schemas.openxmlformats.org/officeDocument/2006/relationships" xmlns:m="http://schemas.openxmlformats.org/officeDocument/2006/math" xmlns:v="urn:schemas-microsoft-com:vml" xmlns:wp14="http://schemas.microsoft.com/office/word/2010/wordprocessingDrawing" xmlns:wp="http://schemas.openxmlformats.org/drawingml/2006/wordprocessingDrawing" xmlns:w10="urn:schemas-microsoft-com:office:word" xmlns:w="http://schemas.openxmlformats.org/wordprocessingml/2006/main" xmlns:w14="http://schemas.microsoft.com/office/word/2010/wordml" xmlns:w15="http://schemas.microsoft.com/office/word/2012/wordml" xmlns:w16cex="http://schemas.microsoft.com/office/word/2018/wordml/cex" xmlns:w16cid="http://schemas.microsoft.com/office/word/2016/wordml/cid" xmlns:w16="http://schemas.microsoft.com/office/word/2018/wordml" xmlns:w16sdtdh="http://schemas.microsoft.com/office/word/2020/wordml/sdtdatahash" xmlns:w16se="http://schemas.microsoft.com/office/word/2015/wordml/symex" xmlns:wpg="http://schemas.microsoft.com/office/word/2010/wordprocessingGroup" xmlns:wpi="http://schemas.microsoft.com/office/word/2010/wordprocessingInk" xmlns:wne="http://schemas.microsoft.com/office/word/2006/wordml" xmlns:wps="http://schemas.microsoft.com/office/word/2010/wordprocessingShape" mc:Ignorable="w14 w15 w16se w16cid w16 w16cex w16sdtdh wp14">
   <w:body>
     <w:p>
       <w:pPr>
@@ -93,8 +93,6 @@
           <w:lang w:eastAsia="fr-FR"/>
         </w:rPr>
       </w:pPr>
-      <w:bookmarkStart w:id="0" w:name="_GoBack"/>
-      <w:bookmarkEnd w:id="0"/>
       <w:r>
         <w:rPr>
           <w:rFonts w:ascii="Times New Roman" w:eastAsia="Times New Roman" w:hAnsi="Times New Roman" w:cs="Times New Roman"/>
@@ -404,19 +402,19 @@
           <w:szCs w:val="32"/>
           <w:lang w:eastAsia="fr-FR"/>
         </w:rPr>
-        <w:t xml:space="preserve">KIHEOU </w:t>
-      </w:r>
-      <w:proofErr w:type="spellStart"/>
-      <w:r>
+        <w:t>KIHEOU pascaline.</w:t>
+      </w:r>
+    </w:p>
+    <w:p>
+      <w:pPr>
+        <w:spacing w:after="0" w:line="360" w:lineRule="auto"/>
         <w:rPr>
           <w:rFonts w:ascii="Times New Roman" w:eastAsia="Times New Roman" w:hAnsi="Times New Roman" w:cs="Times New Roman"/>
           <w:sz w:val="32"/>
           <w:szCs w:val="32"/>
           <w:lang w:eastAsia="fr-FR"/>
         </w:rPr>
-        <w:t>pascaline</w:t>
-      </w:r>
-      <w:proofErr w:type="spellEnd"/>
+      </w:pPr>
       <w:r>
         <w:rPr>
           <w:rFonts w:ascii="Times New Roman" w:eastAsia="Times New Roman" w:hAnsi="Times New Roman" w:cs="Times New Roman"/>
@@ -424,7 +422,7 @@
           <w:szCs w:val="32"/>
           <w:lang w:eastAsia="fr-FR"/>
         </w:rPr>
-        <w:t>.</w:t>
+        <w:t>MENGUELTI Amel.</w:t>
       </w:r>
     </w:p>
     <w:p>
@@ -444,39 +442,8 @@
           <w:szCs w:val="32"/>
           <w:lang w:eastAsia="fr-FR"/>
         </w:rPr>
-        <w:t>MENGUELTI Amel.</w:t>
-      </w:r>
-    </w:p>
-    <w:p>
-      <w:pPr>
-        <w:spacing w:after="0" w:line="360" w:lineRule="auto"/>
-        <w:rPr>
-          <w:rFonts w:ascii="Times New Roman" w:eastAsia="Times New Roman" w:hAnsi="Times New Roman" w:cs="Times New Roman"/>
-          <w:sz w:val="32"/>
-          <w:szCs w:val="32"/>
-          <w:lang w:eastAsia="fr-FR"/>
-        </w:rPr>
-      </w:pPr>
-      <w:r>
-        <w:rPr>
-          <w:rFonts w:ascii="Times New Roman" w:eastAsia="Times New Roman" w:hAnsi="Times New Roman" w:cs="Times New Roman"/>
-          <w:sz w:val="32"/>
-          <w:szCs w:val="32"/>
-          <w:lang w:eastAsia="fr-FR"/>
-        </w:rPr>
-        <w:t xml:space="preserve">RASOOLI </w:t>
-      </w:r>
-      <w:proofErr w:type="spellStart"/>
-      <w:r>
-        <w:rPr>
-          <w:rFonts w:ascii="Times New Roman" w:eastAsia="Times New Roman" w:hAnsi="Times New Roman" w:cs="Times New Roman"/>
-          <w:sz w:val="32"/>
-          <w:szCs w:val="32"/>
-          <w:lang w:eastAsia="fr-FR"/>
-        </w:rPr>
-        <w:t>Noor</w:t>
-      </w:r>
-      <w:proofErr w:type="spellEnd"/>
+        <w:t>RASOOLI Noor</w:t>
+      </w:r>
       <w:r>
         <w:rPr>
           <w:rFonts w:ascii="Times New Roman" w:eastAsia="Times New Roman" w:hAnsi="Times New Roman" w:cs="Times New Roman"/>
@@ -923,6 +890,48 @@
           <w:lang w:eastAsia="fr-FR"/>
         </w:rPr>
         <w:t>.</w:t>
+      </w:r>
+    </w:p>
+    <w:p>
+      <w:pPr>
+        <w:spacing w:before="100" w:beforeAutospacing="1" w:after="0" w:line="240" w:lineRule="auto"/>
+        <w:ind w:firstLine="425"/>
+        <w:outlineLvl w:val="3"/>
+        <w:rPr>
+          <w:rFonts w:ascii="Times New Roman" w:eastAsia="Times New Roman" w:hAnsi="Times New Roman" w:cs="Times New Roman"/>
+          <w:sz w:val="24"/>
+          <w:szCs w:val="24"/>
+          <w:lang w:eastAsia="fr-FR"/>
+        </w:rPr>
+      </w:pPr>
+      <w:r>
+        <w:rPr>
+          <w:rFonts w:ascii="Times New Roman" w:eastAsia="Times New Roman" w:hAnsi="Times New Roman" w:cs="Times New Roman"/>
+          <w:sz w:val="24"/>
+          <w:szCs w:val="24"/>
+          <w:lang w:eastAsia="fr-FR"/>
+        </w:rPr>
+        <w:t xml:space="preserve">Etape 3 : Gestion du fichier </w:t>
+      </w:r>
+      <w:proofErr w:type="spellStart"/>
+      <w:r>
+        <w:rPr>
+          <w:rFonts w:ascii="Times New Roman" w:eastAsia="Times New Roman" w:hAnsi="Times New Roman" w:cs="Times New Roman"/>
+          <w:sz w:val="24"/>
+          <w:szCs w:val="24"/>
+          <w:lang w:eastAsia="fr-FR"/>
+        </w:rPr>
+        <w:t>pdf</w:t>
+      </w:r>
+      <w:proofErr w:type="spellEnd"/>
+      <w:r>
+        <w:rPr>
+          <w:rFonts w:ascii="Times New Roman" w:eastAsia="Times New Roman" w:hAnsi="Times New Roman" w:cs="Times New Roman"/>
+          <w:sz w:val="24"/>
+          <w:szCs w:val="24"/>
+          <w:lang w:eastAsia="fr-FR"/>
+        </w:rPr>
+        <w:t xml:space="preserve"> avec le calcul de la moyenne </w:t>
       </w:r>
     </w:p>
     <w:p>
@@ -2384,27 +2393,7 @@
           <w:szCs w:val="26"/>
           <w:lang w:eastAsia="fr-FR"/>
         </w:rPr>
-        <w:t xml:space="preserve">La base de données </w:t>
-      </w:r>
-      <w:proofErr w:type="spellStart"/>
-      <w:r>
-        <w:rPr>
-          <w:rFonts w:ascii="Times New Roman" w:eastAsia="Times New Roman" w:hAnsi="Times New Roman" w:cs="Times New Roman"/>
-          <w:sz w:val="26"/>
-          <w:szCs w:val="26"/>
-          <w:lang w:eastAsia="fr-FR"/>
-        </w:rPr>
-        <w:t>SQLite</w:t>
-      </w:r>
-      <w:proofErr w:type="spellEnd"/>
-      <w:r>
-        <w:rPr>
-          <w:rFonts w:ascii="Times New Roman" w:eastAsia="Times New Roman" w:hAnsi="Times New Roman" w:cs="Times New Roman"/>
-          <w:sz w:val="26"/>
-          <w:szCs w:val="26"/>
-          <w:lang w:eastAsia="fr-FR"/>
-        </w:rPr>
-        <w:t xml:space="preserve"> est automatiquement créée.</w:t>
+        <w:t>La base de données SQLite est automatiquement créée.</w:t>
       </w:r>
     </w:p>
     <w:p>
@@ -3273,7 +3262,7 @@
         <w:rPr>
           <w:u w:val="single"/>
         </w:rPr>
-        <w:t>Etape 2 : Consultation de la Moyenne Annuelle</w:t>
+        <w:t>Etape 2 : Consultation de la Moyenne</w:t>
       </w:r>
     </w:p>
     <w:p>
@@ -3299,6 +3288,464 @@
     </w:p>
     <w:p>
       <w:pPr>
+        <w:spacing w:before="100" w:beforeAutospacing="1" w:after="100" w:afterAutospacing="1" w:line="360" w:lineRule="auto"/>
+        <w:rPr>
+          <w:rFonts w:ascii="Times New Roman" w:eastAsia="Times New Roman" w:hAnsi="Times New Roman" w:cs="Times New Roman"/>
+          <w:b/>
+          <w:bCs/>
+          <w:sz w:val="26"/>
+          <w:szCs w:val="26"/>
+          <w:u w:val="single"/>
+          <w:lang w:eastAsia="fr-FR"/>
+        </w:rPr>
+      </w:pPr>
+      <w:r>
+        <w:rPr>
+          <w:rFonts w:ascii="Times New Roman" w:eastAsia="Times New Roman" w:hAnsi="Times New Roman" w:cs="Times New Roman"/>
+          <w:b/>
+          <w:bCs/>
+          <w:sz w:val="26"/>
+          <w:szCs w:val="26"/>
+          <w:u w:val="single"/>
+          <w:lang w:eastAsia="fr-FR"/>
+        </w:rPr>
+        <w:t xml:space="preserve">Etape 3 : Génération du fichier </w:t>
+      </w:r>
+      <w:proofErr w:type="spellStart"/>
+      <w:r>
+        <w:rPr>
+          <w:rFonts w:ascii="Times New Roman" w:eastAsia="Times New Roman" w:hAnsi="Times New Roman" w:cs="Times New Roman"/>
+          <w:b/>
+          <w:bCs/>
+          <w:sz w:val="26"/>
+          <w:szCs w:val="26"/>
+          <w:u w:val="single"/>
+          <w:lang w:eastAsia="fr-FR"/>
+        </w:rPr>
+        <w:t>pdf</w:t>
+      </w:r>
+      <w:proofErr w:type="spellEnd"/>
+      <w:r>
+        <w:rPr>
+          <w:rFonts w:ascii="Times New Roman" w:eastAsia="Times New Roman" w:hAnsi="Times New Roman" w:cs="Times New Roman"/>
+          <w:b/>
+          <w:bCs/>
+          <w:sz w:val="26"/>
+          <w:szCs w:val="26"/>
+          <w:u w:val="single"/>
+          <w:lang w:eastAsia="fr-FR"/>
+        </w:rPr>
+        <w:t xml:space="preserve"> </w:t>
+      </w:r>
+      <w:r>
+        <w:rPr>
+          <w:rFonts w:ascii="Times New Roman" w:eastAsia="Times New Roman" w:hAnsi="Times New Roman" w:cs="Times New Roman"/>
+          <w:b/>
+          <w:bCs/>
+          <w:sz w:val="24"/>
+          <w:szCs w:val="24"/>
+          <w:u w:val="single"/>
+          <w:lang w:eastAsia="fr-FR"/>
+        </w:rPr>
+        <w:t xml:space="preserve">avec le </w:t>
+      </w:r>
+      <w:r>
+        <w:rPr>
+          <w:rFonts w:ascii="Times New Roman" w:eastAsia="Times New Roman" w:hAnsi="Times New Roman" w:cs="Times New Roman"/>
+          <w:b/>
+          <w:bCs/>
+          <w:sz w:val="24"/>
+          <w:szCs w:val="24"/>
+          <w:u w:val="single"/>
+          <w:lang w:eastAsia="fr-FR"/>
+        </w:rPr>
+        <w:t>calcul</w:t>
+      </w:r>
+      <w:r>
+        <w:rPr>
+          <w:rFonts w:ascii="Times New Roman" w:eastAsia="Times New Roman" w:hAnsi="Times New Roman" w:cs="Times New Roman"/>
+          <w:b/>
+          <w:bCs/>
+          <w:sz w:val="24"/>
+          <w:szCs w:val="24"/>
+          <w:u w:val="single"/>
+          <w:lang w:eastAsia="fr-FR"/>
+        </w:rPr>
+        <w:t xml:space="preserve"> de la moyenne</w:t>
+      </w:r>
+    </w:p>
+    <w:p>
+      <w:pPr>
+        <w:spacing w:after="0" w:line="240" w:lineRule="auto"/>
+        <w:rPr>
+          <w:rFonts w:ascii="Times New Roman" w:eastAsia="Times New Roman" w:hAnsi="Times New Roman" w:cs="Times New Roman"/>
+          <w:sz w:val="24"/>
+          <w:szCs w:val="24"/>
+          <w:lang w:eastAsia="fr-FR"/>
+        </w:rPr>
+      </w:pPr>
+      <w:r>
+        <w:rPr>
+          <w:rFonts w:ascii="Times New Roman" w:eastAsia="Times New Roman" w:hAnsi="Times New Roman" w:cs="Times New Roman"/>
+          <w:sz w:val="24"/>
+          <w:szCs w:val="24"/>
+          <w:lang w:eastAsia="fr-FR"/>
+        </w:rPr>
+        <w:tab/>
+      </w:r>
+      <w:r>
+        <w:rPr>
+          <w:rFonts w:ascii="Times New Roman" w:eastAsia="Times New Roman" w:hAnsi="Times New Roman" w:cs="Times New Roman"/>
+          <w:sz w:val="24"/>
+          <w:szCs w:val="24"/>
+          <w:lang w:eastAsia="fr-FR"/>
+        </w:rPr>
+        <w:t xml:space="preserve">Pour la gestion des PDF dans Django, </w:t>
+      </w:r>
+      <w:r>
+        <w:rPr>
+          <w:rFonts w:ascii="Times New Roman" w:eastAsia="Times New Roman" w:hAnsi="Times New Roman" w:cs="Times New Roman"/>
+          <w:sz w:val="24"/>
+          <w:szCs w:val="24"/>
+          <w:lang w:eastAsia="fr-FR"/>
+        </w:rPr>
+        <w:t>on a utilisé</w:t>
+      </w:r>
+      <w:r>
+        <w:rPr>
+          <w:rFonts w:ascii="Times New Roman" w:eastAsia="Times New Roman" w:hAnsi="Times New Roman" w:cs="Times New Roman"/>
+          <w:sz w:val="24"/>
+          <w:szCs w:val="24"/>
+          <w:lang w:eastAsia="fr-FR"/>
+        </w:rPr>
+        <w:t xml:space="preserve"> la bibliothèque </w:t>
+      </w:r>
+      <w:proofErr w:type="spellStart"/>
+      <w:r>
+        <w:rPr>
+          <w:rFonts w:ascii="Times New Roman" w:eastAsia="Times New Roman" w:hAnsi="Times New Roman" w:cs="Times New Roman"/>
+          <w:sz w:val="24"/>
+          <w:szCs w:val="24"/>
+          <w:lang w:eastAsia="fr-FR"/>
+        </w:rPr>
+        <w:t>ReportLab</w:t>
+      </w:r>
+      <w:proofErr w:type="spellEnd"/>
+      <w:r>
+        <w:rPr>
+          <w:rFonts w:ascii="Times New Roman" w:eastAsia="Times New Roman" w:hAnsi="Times New Roman" w:cs="Times New Roman"/>
+          <w:sz w:val="24"/>
+          <w:szCs w:val="24"/>
+          <w:lang w:eastAsia="fr-FR"/>
+        </w:rPr>
+        <w:t xml:space="preserve"> avec :</w:t>
+      </w:r>
+    </w:p>
+    <w:p>
+      <w:pPr>
+        <w:spacing w:after="0" w:line="240" w:lineRule="auto"/>
+        <w:rPr>
+          <w:rFonts w:ascii="Times New Roman" w:eastAsia="Times New Roman" w:hAnsi="Times New Roman" w:cs="Times New Roman"/>
+          <w:sz w:val="24"/>
+          <w:szCs w:val="24"/>
+          <w:lang w:eastAsia="fr-FR"/>
+        </w:rPr>
+      </w:pPr>
+    </w:p>
+    <w:p>
+      <w:pPr>
+        <w:spacing w:after="0" w:line="240" w:lineRule="auto"/>
+        <w:rPr>
+          <w:rFonts w:asciiTheme="majorBidi" w:eastAsia="Times New Roman" w:hAnsiTheme="majorBidi" w:cstheme="majorBidi"/>
+          <w:color w:val="2E74B5" w:themeColor="accent1" w:themeShade="BF"/>
+          <w:sz w:val="26"/>
+          <w:szCs w:val="26"/>
+          <w:lang w:eastAsia="fr-FR"/>
+        </w:rPr>
+      </w:pPr>
+      <w:r>
+        <w:rPr>
+          <w:rFonts w:ascii="Times New Roman" w:eastAsia="Times New Roman" w:hAnsi="Times New Roman" w:cs="Times New Roman"/>
+          <w:sz w:val="24"/>
+          <w:szCs w:val="24"/>
+          <w:lang w:eastAsia="fr-FR"/>
+        </w:rPr>
+        <w:tab/>
+      </w:r>
+      <w:proofErr w:type="spellStart"/>
+      <w:proofErr w:type="gramStart"/>
+      <w:r>
+        <w:rPr>
+          <w:rFonts w:asciiTheme="majorBidi" w:eastAsia="Times New Roman" w:hAnsiTheme="majorBidi" w:cstheme="majorBidi"/>
+          <w:color w:val="2E74B5" w:themeColor="accent1" w:themeShade="BF"/>
+          <w:sz w:val="26"/>
+          <w:szCs w:val="26"/>
+          <w:lang w:eastAsia="fr-FR"/>
+        </w:rPr>
+        <w:t>pip</w:t>
+      </w:r>
+      <w:proofErr w:type="spellEnd"/>
+      <w:proofErr w:type="gramEnd"/>
+      <w:r>
+        <w:rPr>
+          <w:rFonts w:asciiTheme="majorBidi" w:eastAsia="Times New Roman" w:hAnsiTheme="majorBidi" w:cstheme="majorBidi"/>
+          <w:color w:val="2E74B5" w:themeColor="accent1" w:themeShade="BF"/>
+          <w:sz w:val="26"/>
+          <w:szCs w:val="26"/>
+          <w:lang w:eastAsia="fr-FR"/>
+        </w:rPr>
+        <w:t xml:space="preserve"> </w:t>
+      </w:r>
+      <w:proofErr w:type="spellStart"/>
+      <w:r>
+        <w:rPr>
+          <w:rFonts w:asciiTheme="majorBidi" w:eastAsia="Times New Roman" w:hAnsiTheme="majorBidi" w:cstheme="majorBidi"/>
+          <w:color w:val="2E74B5" w:themeColor="accent1" w:themeShade="BF"/>
+          <w:sz w:val="26"/>
+          <w:szCs w:val="26"/>
+          <w:lang w:eastAsia="fr-FR"/>
+        </w:rPr>
+        <w:t>install</w:t>
+      </w:r>
+      <w:proofErr w:type="spellEnd"/>
+      <w:r>
+        <w:rPr>
+          <w:rFonts w:asciiTheme="majorBidi" w:eastAsia="Times New Roman" w:hAnsiTheme="majorBidi" w:cstheme="majorBidi"/>
+          <w:color w:val="2E74B5" w:themeColor="accent1" w:themeShade="BF"/>
+          <w:sz w:val="26"/>
+          <w:szCs w:val="26"/>
+          <w:lang w:eastAsia="fr-FR"/>
+        </w:rPr>
+        <w:t xml:space="preserve"> </w:t>
+      </w:r>
+      <w:proofErr w:type="spellStart"/>
+      <w:r>
+        <w:rPr>
+          <w:rFonts w:asciiTheme="majorBidi" w:eastAsia="Times New Roman" w:hAnsiTheme="majorBidi" w:cstheme="majorBidi"/>
+          <w:color w:val="2E74B5" w:themeColor="accent1" w:themeShade="BF"/>
+          <w:sz w:val="26"/>
+          <w:szCs w:val="26"/>
+          <w:lang w:eastAsia="fr-FR"/>
+        </w:rPr>
+        <w:t>reportlab</w:t>
+      </w:r>
+      <w:proofErr w:type="spellEnd"/>
+    </w:p>
+    <w:p>
+      <w:pPr>
+        <w:spacing w:after="0" w:line="240" w:lineRule="auto"/>
+        <w:rPr>
+          <w:rFonts w:asciiTheme="majorBidi" w:eastAsia="Times New Roman" w:hAnsiTheme="majorBidi" w:cstheme="majorBidi"/>
+          <w:color w:val="2E74B5" w:themeColor="accent1" w:themeShade="BF"/>
+          <w:sz w:val="26"/>
+          <w:szCs w:val="26"/>
+          <w:lang w:eastAsia="fr-FR"/>
+        </w:rPr>
+      </w:pPr>
+    </w:p>
+    <w:p>
+      <w:pPr>
+        <w:spacing w:after="0" w:line="240" w:lineRule="auto"/>
+        <w:ind w:left="708"/>
+        <w:rPr>
+          <w:rFonts w:ascii="Times New Roman" w:eastAsia="Times New Roman" w:hAnsi="Times New Roman" w:cs="Times New Roman"/>
+          <w:sz w:val="24"/>
+          <w:szCs w:val="24"/>
+          <w:lang w:eastAsia="fr-FR"/>
+        </w:rPr>
+      </w:pPr>
+      <w:r>
+        <w:rPr>
+          <w:rFonts w:ascii="Times New Roman" w:eastAsia="Times New Roman" w:hAnsi="Times New Roman" w:cs="Times New Roman"/>
+          <w:sz w:val="24"/>
+          <w:szCs w:val="24"/>
+          <w:lang w:eastAsia="fr-FR"/>
+        </w:rPr>
+        <w:t>Mise en place des</w:t>
+      </w:r>
+      <w:r>
+        <w:rPr>
+          <w:rFonts w:ascii="Times New Roman" w:eastAsia="Times New Roman" w:hAnsi="Times New Roman" w:cs="Times New Roman"/>
+          <w:sz w:val="24"/>
+          <w:szCs w:val="24"/>
+          <w:lang w:eastAsia="fr-FR"/>
+        </w:rPr>
+        <w:t xml:space="preserve"> autres</w:t>
+      </w:r>
+      <w:r>
+        <w:rPr>
+          <w:rFonts w:ascii="Times New Roman" w:eastAsia="Times New Roman" w:hAnsi="Times New Roman" w:cs="Times New Roman"/>
+          <w:sz w:val="24"/>
+          <w:szCs w:val="24"/>
+          <w:lang w:eastAsia="fr-FR"/>
+        </w:rPr>
+        <w:t xml:space="preserve"> dépendances nécessaires pour </w:t>
+      </w:r>
+      <w:r>
+        <w:rPr>
+          <w:rFonts w:ascii="Times New Roman" w:eastAsia="Times New Roman" w:hAnsi="Times New Roman" w:cs="Times New Roman"/>
+          <w:sz w:val="24"/>
+          <w:szCs w:val="24"/>
+          <w:lang w:eastAsia="fr-FR"/>
+        </w:rPr>
+        <w:t>le</w:t>
+      </w:r>
+      <w:r>
+        <w:rPr>
+          <w:rFonts w:ascii="Times New Roman" w:eastAsia="Times New Roman" w:hAnsi="Times New Roman" w:cs="Times New Roman"/>
+          <w:sz w:val="24"/>
+          <w:szCs w:val="24"/>
+          <w:lang w:eastAsia="fr-FR"/>
+        </w:rPr>
+        <w:t xml:space="preserve"> projet Django, comme celles définies dans </w:t>
+      </w:r>
+      <w:r>
+        <w:rPr>
+          <w:rFonts w:ascii="Times New Roman" w:eastAsia="Times New Roman" w:hAnsi="Times New Roman" w:cs="Times New Roman"/>
+          <w:sz w:val="24"/>
+          <w:szCs w:val="24"/>
+          <w:lang w:eastAsia="fr-FR"/>
+        </w:rPr>
+        <w:t>notre</w:t>
+      </w:r>
+      <w:r>
+        <w:rPr>
+          <w:rFonts w:ascii="Times New Roman" w:eastAsia="Times New Roman" w:hAnsi="Times New Roman" w:cs="Times New Roman"/>
+          <w:sz w:val="24"/>
+          <w:szCs w:val="24"/>
+          <w:lang w:eastAsia="fr-FR"/>
+        </w:rPr>
+        <w:t xml:space="preserve"> fichier requirements.txt</w:t>
+      </w:r>
+    </w:p>
+    <w:p>
+      <w:pPr>
+        <w:spacing w:after="0" w:line="240" w:lineRule="auto"/>
+        <w:ind w:left="708"/>
+        <w:rPr>
+          <w:rFonts w:ascii="Times New Roman" w:eastAsia="Times New Roman" w:hAnsi="Times New Roman" w:cs="Times New Roman"/>
+          <w:sz w:val="24"/>
+          <w:szCs w:val="24"/>
+          <w:lang w:eastAsia="fr-FR"/>
+        </w:rPr>
+      </w:pPr>
+    </w:p>
+    <w:p>
+      <w:pPr>
+        <w:ind w:left="708"/>
+        <w:rPr>
+          <w:b/>
+          <w:bCs/>
+          <w:sz w:val="28"/>
+          <w:szCs w:val="28"/>
+          <w:u w:val="single"/>
+        </w:rPr>
+      </w:pPr>
+      <w:r>
+        <w:rPr>
+          <w:rFonts w:ascii="Times New Roman" w:eastAsia="Times New Roman" w:hAnsi="Times New Roman" w:cs="Times New Roman"/>
+          <w:sz w:val="24"/>
+          <w:szCs w:val="24"/>
+          <w:lang w:eastAsia="fr-FR"/>
+        </w:rPr>
+        <w:t xml:space="preserve">Pour télécharger le </w:t>
+      </w:r>
+      <w:proofErr w:type="spellStart"/>
+      <w:r>
+        <w:rPr>
+          <w:rFonts w:ascii="Times New Roman" w:eastAsia="Times New Roman" w:hAnsi="Times New Roman" w:cs="Times New Roman"/>
+          <w:sz w:val="24"/>
+          <w:szCs w:val="24"/>
+          <w:lang w:eastAsia="fr-FR"/>
+        </w:rPr>
+        <w:t>pdf</w:t>
+      </w:r>
+      <w:proofErr w:type="spellEnd"/>
+      <w:r>
+        <w:rPr>
+          <w:rFonts w:ascii="Times New Roman" w:eastAsia="Times New Roman" w:hAnsi="Times New Roman" w:cs="Times New Roman"/>
+          <w:sz w:val="24"/>
+          <w:szCs w:val="24"/>
+          <w:lang w:eastAsia="fr-FR"/>
+        </w:rPr>
+        <w:t xml:space="preserve"> il suffit d’</w:t>
+      </w:r>
+      <w:r>
+        <w:rPr>
+          <w:rFonts w:ascii="Times New Roman" w:eastAsia="Times New Roman" w:hAnsi="Times New Roman" w:cs="Times New Roman"/>
+          <w:sz w:val="24"/>
+          <w:szCs w:val="24"/>
+          <w:lang w:eastAsia="fr-FR"/>
+        </w:rPr>
+        <w:t>accéder</w:t>
+      </w:r>
+      <w:r>
+        <w:rPr>
+          <w:rFonts w:ascii="Times New Roman" w:eastAsia="Times New Roman" w:hAnsi="Times New Roman" w:cs="Times New Roman"/>
+          <w:sz w:val="24"/>
+          <w:szCs w:val="24"/>
+          <w:lang w:eastAsia="fr-FR"/>
+        </w:rPr>
+        <w:t xml:space="preserve"> à la page « report » de chaque étudiant en utilisant son ID, exemple, pour le premier étudiant utiliser : </w:t>
+      </w:r>
+      <w:r>
+        <w:rPr>
+          <w:rFonts w:ascii="Times New Roman" w:eastAsia="Times New Roman" w:hAnsi="Times New Roman" w:cs="Times New Roman"/>
+          <w:color w:val="0000FF"/>
+          <w:sz w:val="26"/>
+          <w:szCs w:val="26"/>
+          <w:u w:val="single"/>
+          <w:lang w:eastAsia="fr-FR"/>
+        </w:rPr>
+        <w:t>http://localhost:8000/student/1/report</w:t>
+      </w:r>
+    </w:p>
+    <w:p>
+      <w:pPr>
+        <w:spacing w:after="0" w:line="240" w:lineRule="auto"/>
+        <w:rPr>
+          <w:rFonts w:ascii="Times New Roman" w:eastAsia="Times New Roman" w:hAnsi="Times New Roman" w:cs="Times New Roman"/>
+          <w:sz w:val="24"/>
+          <w:szCs w:val="24"/>
+          <w:lang w:eastAsia="fr-FR"/>
+        </w:rPr>
+      </w:pPr>
+    </w:p>
+    <w:p>
+      <w:pPr>
+        <w:spacing w:after="0" w:line="240" w:lineRule="auto"/>
+        <w:rPr>
+          <w:rFonts w:ascii="Times New Roman" w:eastAsia="Times New Roman" w:hAnsi="Times New Roman" w:cs="Times New Roman"/>
+          <w:sz w:val="24"/>
+          <w:szCs w:val="24"/>
+          <w:lang w:eastAsia="fr-FR"/>
+        </w:rPr>
+      </w:pPr>
+    </w:p>
+    <w:p>
+      <w:pPr>
+        <w:spacing w:after="0" w:line="240" w:lineRule="auto"/>
+        <w:rPr>
+          <w:rFonts w:ascii="Times New Roman" w:eastAsia="Times New Roman" w:hAnsi="Times New Roman" w:cs="Times New Roman"/>
+          <w:sz w:val="24"/>
+          <w:szCs w:val="24"/>
+          <w:lang w:eastAsia="fr-FR"/>
+        </w:rPr>
+      </w:pPr>
+    </w:p>
+    <w:p>
+      <w:pPr>
+        <w:spacing w:after="0" w:line="240" w:lineRule="auto"/>
+        <w:rPr>
+          <w:rFonts w:ascii="Times New Roman" w:eastAsia="Times New Roman" w:hAnsi="Times New Roman" w:cs="Times New Roman"/>
+          <w:sz w:val="24"/>
+          <w:szCs w:val="24"/>
+          <w:lang w:eastAsia="fr-FR"/>
+        </w:rPr>
+      </w:pPr>
+    </w:p>
+    <w:p>
+      <w:pPr>
         <w:spacing w:after="0" w:line="240" w:lineRule="auto"/>
         <w:rPr>
           <w:rFonts w:ascii="Times New Roman" w:eastAsia="Times New Roman" w:hAnsi="Times New Roman" w:cs="Times New Roman"/>
@@ -3341,6 +3788,7 @@
           <w:szCs w:val="36"/>
           <w:lang w:eastAsia="fr-FR"/>
         </w:rPr>
+        <w:lastRenderedPageBreak/>
         <w:t>IV-</w:t>
       </w:r>
       <w:r>
@@ -3433,7 +3881,7 @@
 </file>
 
 <file path=word/endnotes.xml><?xml version="1.0" encoding="utf-8"?>
-<w:endnotes xmlns:wpc="http://schemas.microsoft.com/office/word/2010/wordprocessingCanvas" xmlns:cx="http://schemas.microsoft.com/office/drawing/2014/chartex" xmlns:mc="http://schemas.openxmlformats.org/markup-compatibility/2006" xmlns:o="urn:schemas-microsoft-com:office:office" xmlns:r="http://schemas.openxmlformats.org/officeDocument/2006/relationships" xmlns:m="http://schemas.openxmlformats.org/officeDocument/2006/math" xmlns:v="urn:schemas-microsoft-com:vml" xmlns:wp14="http://schemas.microsoft.com/office/word/2010/wordprocessingDrawing" xmlns:wp="http://schemas.openxmlformats.org/drawingml/2006/wordprocessingDrawing" xmlns:w10="urn:schemas-microsoft-com:office:word" xmlns:w="http://schemas.openxmlformats.org/wordprocessingml/2006/main" xmlns:w14="http://schemas.microsoft.com/office/word/2010/wordml" xmlns:w15="http://schemas.microsoft.com/office/word/2012/wordml" xmlns:w16se="http://schemas.microsoft.com/office/word/2015/wordml/symex" xmlns:wpg="http://schemas.microsoft.com/office/word/2010/wordprocessingGroup" xmlns:wpi="http://schemas.microsoft.com/office/word/2010/wordprocessingInk" xmlns:wne="http://schemas.microsoft.com/office/word/2006/wordml" xmlns:wps="http://schemas.microsoft.com/office/word/2010/wordprocessingShape" mc:Ignorable="w14 w15 w16se wp14">
+<w:endnotes xmlns:wpc="http://schemas.microsoft.com/office/word/2010/wordprocessingCanvas" xmlns:cx="http://schemas.microsoft.com/office/drawing/2014/chartex" xmlns:cx1="http://schemas.microsoft.com/office/drawing/2015/9/8/chartex" xmlns:cx2="http://schemas.microsoft.com/office/drawing/2015/10/21/chartex" xmlns:cx3="http://schemas.microsoft.com/office/drawing/2016/5/9/chartex" xmlns:cx4="http://schemas.microsoft.com/office/drawing/2016/5/10/chartex" xmlns:cx5="http://schemas.microsoft.com/office/drawing/2016/5/11/chartex" xmlns:cx6="http://schemas.microsoft.com/office/drawing/2016/5/12/chartex" xmlns:cx7="http://schemas.microsoft.com/office/drawing/2016/5/13/chartex" xmlns:cx8="http://schemas.microsoft.com/office/drawing/2016/5/14/chartex" xmlns:mc="http://schemas.openxmlformats.org/markup-compatibility/2006" xmlns:aink="http://schemas.microsoft.com/office/drawing/2016/ink" xmlns:am3d="http://schemas.microsoft.com/office/drawing/2017/model3d" xmlns:o="urn:schemas-microsoft-com:office:office" xmlns:oel="http://schemas.microsoft.com/office/2019/extlst" xmlns:r="http://schemas.openxmlformats.org/officeDocument/2006/relationships" xmlns:m="http://schemas.openxmlformats.org/officeDocument/2006/math" xmlns:v="urn:schemas-microsoft-com:vml" xmlns:wp14="http://schemas.microsoft.com/office/word/2010/wordprocessingDrawing" xmlns:wp="http://schemas.openxmlformats.org/drawingml/2006/wordprocessingDrawing" xmlns:w10="urn:schemas-microsoft-com:office:word" xmlns:w="http://schemas.openxmlformats.org/wordprocessingml/2006/main" xmlns:w14="http://schemas.microsoft.com/office/word/2010/wordml" xmlns:w15="http://schemas.microsoft.com/office/word/2012/wordml" xmlns:w16cex="http://schemas.microsoft.com/office/word/2018/wordml/cex" xmlns:w16cid="http://schemas.microsoft.com/office/word/2016/wordml/cid" xmlns:w16="http://schemas.microsoft.com/office/word/2018/wordml" xmlns:w16sdtdh="http://schemas.microsoft.com/office/word/2020/wordml/sdtdatahash" xmlns:w16se="http://schemas.microsoft.com/office/word/2015/wordml/symex" xmlns:wpg="http://schemas.microsoft.com/office/word/2010/wordprocessingGroup" xmlns:wpi="http://schemas.microsoft.com/office/word/2010/wordprocessingInk" xmlns:wne="http://schemas.microsoft.com/office/word/2006/wordml" xmlns:wps="http://schemas.microsoft.com/office/word/2010/wordprocessingShape" mc:Ignorable="w14 w15 w16se w16cid w16 w16cex w16sdtdh wp14">
   <w:endnote w:type="separator" w:id="-1">
     <w:p>
       <w:pPr>
@@ -3458,7 +3906,7 @@
 </file>
 
 <file path=word/footer1.xml><?xml version="1.0" encoding="utf-8"?>
-<w:ftr xmlns:wpc="http://schemas.microsoft.com/office/word/2010/wordprocessingCanvas" xmlns:cx="http://schemas.microsoft.com/office/drawing/2014/chartex" xmlns:mc="http://schemas.openxmlformats.org/markup-compatibility/2006" xmlns:o="urn:schemas-microsoft-com:office:office" xmlns:r="http://schemas.openxmlformats.org/officeDocument/2006/relationships" xmlns:m="http://schemas.openxmlformats.org/officeDocument/2006/math" xmlns:v="urn:schemas-microsoft-com:vml" xmlns:wp14="http://schemas.microsoft.com/office/word/2010/wordprocessingDrawing" xmlns:wp="http://schemas.openxmlformats.org/drawingml/2006/wordprocessingDrawing" xmlns:w10="urn:schemas-microsoft-com:office:word" xmlns:w="http://schemas.openxmlformats.org/wordprocessingml/2006/main" xmlns:w14="http://schemas.microsoft.com/office/word/2010/wordml" xmlns:w15="http://schemas.microsoft.com/office/word/2012/wordml" xmlns:w16se="http://schemas.microsoft.com/office/word/2015/wordml/symex" xmlns:wpg="http://schemas.microsoft.com/office/word/2010/wordprocessingGroup" xmlns:wpi="http://schemas.microsoft.com/office/word/2010/wordprocessingInk" xmlns:wne="http://schemas.microsoft.com/office/word/2006/wordml" xmlns:wps="http://schemas.microsoft.com/office/word/2010/wordprocessingShape" mc:Ignorable="w14 w15 w16se wp14">
+<w:ftr xmlns:wpc="http://schemas.microsoft.com/office/word/2010/wordprocessingCanvas" xmlns:cx="http://schemas.microsoft.com/office/drawing/2014/chartex" xmlns:cx1="http://schemas.microsoft.com/office/drawing/2015/9/8/chartex" xmlns:cx2="http://schemas.microsoft.com/office/drawing/2015/10/21/chartex" xmlns:cx3="http://schemas.microsoft.com/office/drawing/2016/5/9/chartex" xmlns:cx4="http://schemas.microsoft.com/office/drawing/2016/5/10/chartex" xmlns:cx5="http://schemas.microsoft.com/office/drawing/2016/5/11/chartex" xmlns:cx6="http://schemas.microsoft.com/office/drawing/2016/5/12/chartex" xmlns:cx7="http://schemas.microsoft.com/office/drawing/2016/5/13/chartex" xmlns:cx8="http://schemas.microsoft.com/office/drawing/2016/5/14/chartex" xmlns:mc="http://schemas.openxmlformats.org/markup-compatibility/2006" xmlns:aink="http://schemas.microsoft.com/office/drawing/2016/ink" xmlns:am3d="http://schemas.microsoft.com/office/drawing/2017/model3d" xmlns:o="urn:schemas-microsoft-com:office:office" xmlns:oel="http://schemas.microsoft.com/office/2019/extlst" xmlns:r="http://schemas.openxmlformats.org/officeDocument/2006/relationships" xmlns:m="http://schemas.openxmlformats.org/officeDocument/2006/math" xmlns:v="urn:schemas-microsoft-com:vml" xmlns:wp14="http://schemas.microsoft.com/office/word/2010/wordprocessingDrawing" xmlns:wp="http://schemas.openxmlformats.org/drawingml/2006/wordprocessingDrawing" xmlns:w10="urn:schemas-microsoft-com:office:word" xmlns:w="http://schemas.openxmlformats.org/wordprocessingml/2006/main" xmlns:w14="http://schemas.microsoft.com/office/word/2010/wordml" xmlns:w15="http://schemas.microsoft.com/office/word/2012/wordml" xmlns:w16cex="http://schemas.microsoft.com/office/word/2018/wordml/cex" xmlns:w16cid="http://schemas.microsoft.com/office/word/2016/wordml/cid" xmlns:w16="http://schemas.microsoft.com/office/word/2018/wordml" xmlns:w16sdtdh="http://schemas.microsoft.com/office/word/2020/wordml/sdtdatahash" xmlns:w16se="http://schemas.microsoft.com/office/word/2015/wordml/symex" xmlns:wpg="http://schemas.microsoft.com/office/word/2010/wordprocessingGroup" xmlns:wpi="http://schemas.microsoft.com/office/word/2010/wordprocessingInk" xmlns:wne="http://schemas.microsoft.com/office/word/2006/wordml" xmlns:wps="http://schemas.microsoft.com/office/word/2010/wordprocessingShape" mc:Ignorable="w14 w15 w16se w16cid w16 w16cex w16sdtdh wp14">
   <w:p>
     <w:pPr>
       <w:pBdr>
@@ -3640,7 +4088,7 @@
 </file>
 
 <file path=word/footnotes.xml><?xml version="1.0" encoding="utf-8"?>
-<w:footnotes xmlns:wpc="http://schemas.microsoft.com/office/word/2010/wordprocessingCanvas" xmlns:cx="http://schemas.microsoft.com/office/drawing/2014/chartex" xmlns:mc="http://schemas.openxmlformats.org/markup-compatibility/2006" xmlns:o="urn:schemas-microsoft-com:office:office" xmlns:r="http://schemas.openxmlformats.org/officeDocument/2006/relationships" xmlns:m="http://schemas.openxmlformats.org/officeDocument/2006/math" xmlns:v="urn:schemas-microsoft-com:vml" xmlns:wp14="http://schemas.microsoft.com/office/word/2010/wordprocessingDrawing" xmlns:wp="http://schemas.openxmlformats.org/drawingml/2006/wordprocessingDrawing" xmlns:w10="urn:schemas-microsoft-com:office:word" xmlns:w="http://schemas.openxmlformats.org/wordprocessingml/2006/main" xmlns:w14="http://schemas.microsoft.com/office/word/2010/wordml" xmlns:w15="http://schemas.microsoft.com/office/word/2012/wordml" xmlns:w16se="http://schemas.microsoft.com/office/word/2015/wordml/symex" xmlns:wpg="http://schemas.microsoft.com/office/word/2010/wordprocessingGroup" xmlns:wpi="http://schemas.microsoft.com/office/word/2010/wordprocessingInk" xmlns:wne="http://schemas.microsoft.com/office/word/2006/wordml" xmlns:wps="http://schemas.microsoft.com/office/word/2010/wordprocessingShape" mc:Ignorable="w14 w15 w16se wp14">
+<w:footnotes xmlns:wpc="http://schemas.microsoft.com/office/word/2010/wordprocessingCanvas" xmlns:cx="http://schemas.microsoft.com/office/drawing/2014/chartex" xmlns:cx1="http://schemas.microsoft.com/office/drawing/2015/9/8/chartex" xmlns:cx2="http://schemas.microsoft.com/office/drawing/2015/10/21/chartex" xmlns:cx3="http://schemas.microsoft.com/office/drawing/2016/5/9/chartex" xmlns:cx4="http://schemas.microsoft.com/office/drawing/2016/5/10/chartex" xmlns:cx5="http://schemas.microsoft.com/office/drawing/2016/5/11/chartex" xmlns:cx6="http://schemas.microsoft.com/office/drawing/2016/5/12/chartex" xmlns:cx7="http://schemas.microsoft.com/office/drawing/2016/5/13/chartex" xmlns:cx8="http://schemas.microsoft.com/office/drawing/2016/5/14/chartex" xmlns:mc="http://schemas.openxmlformats.org/markup-compatibility/2006" xmlns:aink="http://schemas.microsoft.com/office/drawing/2016/ink" xmlns:am3d="http://schemas.microsoft.com/office/drawing/2017/model3d" xmlns:o="urn:schemas-microsoft-com:office:office" xmlns:oel="http://schemas.microsoft.com/office/2019/extlst" xmlns:r="http://schemas.openxmlformats.org/officeDocument/2006/relationships" xmlns:m="http://schemas.openxmlformats.org/officeDocument/2006/math" xmlns:v="urn:schemas-microsoft-com:vml" xmlns:wp14="http://schemas.microsoft.com/office/word/2010/wordprocessingDrawing" xmlns:wp="http://schemas.openxmlformats.org/drawingml/2006/wordprocessingDrawing" xmlns:w10="urn:schemas-microsoft-com:office:word" xmlns:w="http://schemas.openxmlformats.org/wordprocessingml/2006/main" xmlns:w14="http://schemas.microsoft.com/office/word/2010/wordml" xmlns:w15="http://schemas.microsoft.com/office/word/2012/wordml" xmlns:w16cex="http://schemas.microsoft.com/office/word/2018/wordml/cex" xmlns:w16cid="http://schemas.microsoft.com/office/word/2016/wordml/cid" xmlns:w16="http://schemas.microsoft.com/office/word/2018/wordml" xmlns:w16sdtdh="http://schemas.microsoft.com/office/word/2020/wordml/sdtdatahash" xmlns:w16se="http://schemas.microsoft.com/office/word/2015/wordml/symex" xmlns:wpg="http://schemas.microsoft.com/office/word/2010/wordprocessingGroup" xmlns:wpi="http://schemas.microsoft.com/office/word/2010/wordprocessingInk" xmlns:wne="http://schemas.microsoft.com/office/word/2006/wordml" xmlns:wps="http://schemas.microsoft.com/office/word/2010/wordprocessingShape" mc:Ignorable="w14 w15 w16se w16cid w16 w16cex w16sdtdh wp14">
   <w:footnote w:type="separator" w:id="-1">
     <w:p>
       <w:pPr>
@@ -3665,7 +4113,7 @@
 </file>
 
 <file path=word/header1.xml><?xml version="1.0" encoding="utf-8"?>
-<w:hdr xmlns:wpc="http://schemas.microsoft.com/office/word/2010/wordprocessingCanvas" xmlns:cx="http://schemas.microsoft.com/office/drawing/2014/chartex" xmlns:mc="http://schemas.openxmlformats.org/markup-compatibility/2006" xmlns:o="urn:schemas-microsoft-com:office:office" xmlns:r="http://schemas.openxmlformats.org/officeDocument/2006/relationships" xmlns:m="http://schemas.openxmlformats.org/officeDocument/2006/math" xmlns:v="urn:schemas-microsoft-com:vml" xmlns:wp14="http://schemas.microsoft.com/office/word/2010/wordprocessingDrawing" xmlns:wp="http://schemas.openxmlformats.org/drawingml/2006/wordprocessingDrawing" xmlns:w10="urn:schemas-microsoft-com:office:word" xmlns:w="http://schemas.openxmlformats.org/wordprocessingml/2006/main" xmlns:w14="http://schemas.microsoft.com/office/word/2010/wordml" xmlns:w15="http://schemas.microsoft.com/office/word/2012/wordml" xmlns:w16se="http://schemas.microsoft.com/office/word/2015/wordml/symex" xmlns:wpg="http://schemas.microsoft.com/office/word/2010/wordprocessingGroup" xmlns:wpi="http://schemas.microsoft.com/office/word/2010/wordprocessingInk" xmlns:wne="http://schemas.microsoft.com/office/word/2006/wordml" xmlns:wps="http://schemas.microsoft.com/office/word/2010/wordprocessingShape" mc:Ignorable="w14 w15 w16se wp14">
+<w:hdr xmlns:wpc="http://schemas.microsoft.com/office/word/2010/wordprocessingCanvas" xmlns:cx="http://schemas.microsoft.com/office/drawing/2014/chartex" xmlns:cx1="http://schemas.microsoft.com/office/drawing/2015/9/8/chartex" xmlns:cx2="http://schemas.microsoft.com/office/drawing/2015/10/21/chartex" xmlns:cx3="http://schemas.microsoft.com/office/drawing/2016/5/9/chartex" xmlns:cx4="http://schemas.microsoft.com/office/drawing/2016/5/10/chartex" xmlns:cx5="http://schemas.microsoft.com/office/drawing/2016/5/11/chartex" xmlns:cx6="http://schemas.microsoft.com/office/drawing/2016/5/12/chartex" xmlns:cx7="http://schemas.microsoft.com/office/drawing/2016/5/13/chartex" xmlns:cx8="http://schemas.microsoft.com/office/drawing/2016/5/14/chartex" xmlns:mc="http://schemas.openxmlformats.org/markup-compatibility/2006" xmlns:aink="http://schemas.microsoft.com/office/drawing/2016/ink" xmlns:am3d="http://schemas.microsoft.com/office/drawing/2017/model3d" xmlns:o="urn:schemas-microsoft-com:office:office" xmlns:oel="http://schemas.microsoft.com/office/2019/extlst" xmlns:r="http://schemas.openxmlformats.org/officeDocument/2006/relationships" xmlns:m="http://schemas.openxmlformats.org/officeDocument/2006/math" xmlns:v="urn:schemas-microsoft-com:vml" xmlns:wp14="http://schemas.microsoft.com/office/word/2010/wordprocessingDrawing" xmlns:wp="http://schemas.openxmlformats.org/drawingml/2006/wordprocessingDrawing" xmlns:w10="urn:schemas-microsoft-com:office:word" xmlns:w="http://schemas.openxmlformats.org/wordprocessingml/2006/main" xmlns:w14="http://schemas.microsoft.com/office/word/2010/wordml" xmlns:w15="http://schemas.microsoft.com/office/word/2012/wordml" xmlns:w16cex="http://schemas.microsoft.com/office/word/2018/wordml/cex" xmlns:w16cid="http://schemas.microsoft.com/office/word/2016/wordml/cid" xmlns:w16="http://schemas.microsoft.com/office/word/2018/wordml" xmlns:w16sdtdh="http://schemas.microsoft.com/office/word/2020/wordml/sdtdatahash" xmlns:w16se="http://schemas.microsoft.com/office/word/2015/wordml/symex" xmlns:wpg="http://schemas.microsoft.com/office/word/2010/wordprocessingGroup" xmlns:wpi="http://schemas.microsoft.com/office/word/2010/wordprocessingInk" xmlns:wne="http://schemas.microsoft.com/office/word/2006/wordml" xmlns:wps="http://schemas.microsoft.com/office/word/2010/wordprocessingShape" mc:Ignorable="w14 w15 w16se w16cid w16 w16cex w16sdtdh wp14">
   <w:p>
     <w:pPr>
       <w:pStyle w:val="En-tte"/>
@@ -3687,7 +4135,7 @@
         <w:lang w:eastAsia="fr-FR"/>
       </w:rPr>
       <w:drawing>
-        <wp:anchor distT="0" distB="0" distL="114300" distR="114300" simplePos="0" relativeHeight="251659264" behindDoc="0" locked="0" layoutInCell="1" allowOverlap="1" wp14:anchorId="31D99EEF" wp14:editId="04B30D12">
+        <wp:anchor distT="0" distB="0" distL="114300" distR="114300" simplePos="0" relativeHeight="251659264" behindDoc="0" locked="0" layoutInCell="1" allowOverlap="1" wp14:anchorId="41CF06C6" wp14:editId="3E43AC0D">
           <wp:simplePos x="0" y="0"/>
           <wp:positionH relativeFrom="margin">
             <wp:posOffset>-471170</wp:posOffset>
@@ -3749,7 +4197,7 @@
         <w:lang w:eastAsia="fr-FR"/>
       </w:rPr>
       <w:drawing>
-        <wp:anchor distT="0" distB="0" distL="114300" distR="114300" simplePos="0" relativeHeight="251658240" behindDoc="0" locked="0" layoutInCell="1" allowOverlap="1" wp14:anchorId="640921A3" wp14:editId="4D5C4999">
+        <wp:anchor distT="0" distB="0" distL="114300" distR="114300" simplePos="0" relativeHeight="251658240" behindDoc="0" locked="0" layoutInCell="1" allowOverlap="1" wp14:anchorId="452C4B8F" wp14:editId="4F5B88D0">
           <wp:simplePos x="0" y="0"/>
           <wp:positionH relativeFrom="column">
             <wp:posOffset>4853305</wp:posOffset>
@@ -3833,7 +4281,7 @@
 </file>
 
 <file path=word/numbering.xml><?xml version="1.0" encoding="utf-8"?>
-<w:numbering xmlns:wpc="http://schemas.microsoft.com/office/word/2010/wordprocessingCanvas" xmlns:cx="http://schemas.microsoft.com/office/drawing/2014/chartex" xmlns:mc="http://schemas.openxmlformats.org/markup-compatibility/2006" xmlns:o="urn:schemas-microsoft-com:office:office" xmlns:r="http://schemas.openxmlformats.org/officeDocument/2006/relationships" xmlns:m="http://schemas.openxmlformats.org/officeDocument/2006/math" xmlns:v="urn:schemas-microsoft-com:vml" xmlns:wp14="http://schemas.microsoft.com/office/word/2010/wordprocessingDrawing" xmlns:wp="http://schemas.openxmlformats.org/drawingml/2006/wordprocessingDrawing" xmlns:w10="urn:schemas-microsoft-com:office:word" xmlns:w="http://schemas.openxmlformats.org/wordprocessingml/2006/main" xmlns:w14="http://schemas.microsoft.com/office/word/2010/wordml" xmlns:w15="http://schemas.microsoft.com/office/word/2012/wordml" xmlns:w16se="http://schemas.microsoft.com/office/word/2015/wordml/symex" xmlns:wpg="http://schemas.microsoft.com/office/word/2010/wordprocessingGroup" xmlns:wpi="http://schemas.microsoft.com/office/word/2010/wordprocessingInk" xmlns:wne="http://schemas.microsoft.com/office/word/2006/wordml" xmlns:wps="http://schemas.microsoft.com/office/word/2010/wordprocessingShape" mc:Ignorable="w14 w15 w16se wp14">
+<w:numbering xmlns:wpc="http://schemas.microsoft.com/office/word/2010/wordprocessingCanvas" xmlns:cx="http://schemas.microsoft.com/office/drawing/2014/chartex" xmlns:cx1="http://schemas.microsoft.com/office/drawing/2015/9/8/chartex" xmlns:cx2="http://schemas.microsoft.com/office/drawing/2015/10/21/chartex" xmlns:cx3="http://schemas.microsoft.com/office/drawing/2016/5/9/chartex" xmlns:cx4="http://schemas.microsoft.com/office/drawing/2016/5/10/chartex" xmlns:cx5="http://schemas.microsoft.com/office/drawing/2016/5/11/chartex" xmlns:cx6="http://schemas.microsoft.com/office/drawing/2016/5/12/chartex" xmlns:cx7="http://schemas.microsoft.com/office/drawing/2016/5/13/chartex" xmlns:cx8="http://schemas.microsoft.com/office/drawing/2016/5/14/chartex" xmlns:mc="http://schemas.openxmlformats.org/markup-compatibility/2006" xmlns:aink="http://schemas.microsoft.com/office/drawing/2016/ink" xmlns:am3d="http://schemas.microsoft.com/office/drawing/2017/model3d" xmlns:o="urn:schemas-microsoft-com:office:office" xmlns:oel="http://schemas.microsoft.com/office/2019/extlst" xmlns:r="http://schemas.openxmlformats.org/officeDocument/2006/relationships" xmlns:m="http://schemas.openxmlformats.org/officeDocument/2006/math" xmlns:v="urn:schemas-microsoft-com:vml" xmlns:wp14="http://schemas.microsoft.com/office/word/2010/wordprocessingDrawing" xmlns:wp="http://schemas.openxmlformats.org/drawingml/2006/wordprocessingDrawing" xmlns:w10="urn:schemas-microsoft-com:office:word" xmlns:w="http://schemas.openxmlformats.org/wordprocessingml/2006/main" xmlns:w14="http://schemas.microsoft.com/office/word/2010/wordml" xmlns:w15="http://schemas.microsoft.com/office/word/2012/wordml" xmlns:w16cex="http://schemas.microsoft.com/office/word/2018/wordml/cex" xmlns:w16cid="http://schemas.microsoft.com/office/word/2016/wordml/cid" xmlns:w16="http://schemas.microsoft.com/office/word/2018/wordml" xmlns:w16sdtdh="http://schemas.microsoft.com/office/word/2020/wordml/sdtdatahash" xmlns:w16se="http://schemas.microsoft.com/office/word/2015/wordml/symex" xmlns:wpg="http://schemas.microsoft.com/office/word/2010/wordprocessingGroup" xmlns:wpi="http://schemas.microsoft.com/office/word/2010/wordprocessingInk" xmlns:wne="http://schemas.microsoft.com/office/word/2006/wordml" xmlns:wps="http://schemas.microsoft.com/office/word/2010/wordprocessingShape" mc:Ignorable="w14 w15 w16se w16cid w16 w16cex w16sdtdh wp14">
   <w:abstractNum w:abstractNumId="0" w15:restartNumberingAfterBreak="0">
     <w:nsid w:val="0E5E4F57"/>
     <w:multiLevelType w:val="hybridMultilevel"/>
@@ -4419,26 +4867,26 @@
       </w:rPr>
     </w:lvl>
   </w:abstractNum>
-  <w:num w:numId="1">
+  <w:num w:numId="1" w16cid:durableId="1885214113">
     <w:abstractNumId w:val="3"/>
   </w:num>
-  <w:num w:numId="2">
+  <w:num w:numId="2" w16cid:durableId="1018313034">
     <w:abstractNumId w:val="2"/>
   </w:num>
-  <w:num w:numId="3">
+  <w:num w:numId="3" w16cid:durableId="1755858239">
     <w:abstractNumId w:val="1"/>
   </w:num>
-  <w:num w:numId="4">
+  <w:num w:numId="4" w16cid:durableId="309331517">
     <w:abstractNumId w:val="4"/>
   </w:num>
-  <w:num w:numId="5">
+  <w:num w:numId="5" w16cid:durableId="1087993887">
     <w:abstractNumId w:val="0"/>
   </w:num>
 </w:numbering>
 </file>
 
 <file path=word/styles.xml><?xml version="1.0" encoding="utf-8"?>
-<w:styles xmlns:mc="http://schemas.openxmlformats.org/markup-compatibility/2006" xmlns:r="http://schemas.openxmlformats.org/officeDocument/2006/relationships" xmlns:w="http://schemas.openxmlformats.org/wordprocessingml/2006/main" xmlns:w14="http://schemas.microsoft.com/office/word/2010/wordml" xmlns:w15="http://schemas.microsoft.com/office/word/2012/wordml" xmlns:w16se="http://schemas.microsoft.com/office/word/2015/wordml/symex" mc:Ignorable="w14 w15 w16se">
+<w:styles xmlns:mc="http://schemas.openxmlformats.org/markup-compatibility/2006" xmlns:r="http://schemas.openxmlformats.org/officeDocument/2006/relationships" xmlns:w="http://schemas.openxmlformats.org/wordprocessingml/2006/main" xmlns:w14="http://schemas.microsoft.com/office/word/2010/wordml" xmlns:w15="http://schemas.microsoft.com/office/word/2012/wordml" xmlns:w16cex="http://schemas.microsoft.com/office/word/2018/wordml/cex" xmlns:w16cid="http://schemas.microsoft.com/office/word/2016/wordml/cid" xmlns:w16="http://schemas.microsoft.com/office/word/2018/wordml" xmlns:w16sdtdh="http://schemas.microsoft.com/office/word/2020/wordml/sdtdatahash" xmlns:w16se="http://schemas.microsoft.com/office/word/2015/wordml/symex" mc:Ignorable="w14 w15 w16se w16cid w16 w16cex w16sdtdh">
   <w:docDefaults>
     <w:rPrDefault>
       <w:rPr>
@@ -4454,7 +4902,7 @@
       </w:pPr>
     </w:pPrDefault>
   </w:docDefaults>
-  <w:latentStyles w:defLockedState="0" w:defUIPriority="99" w:defSemiHidden="0" w:defUnhideWhenUsed="0" w:defQFormat="0" w:count="371">
+  <w:latentStyles w:defLockedState="0" w:defUIPriority="99" w:defSemiHidden="0" w:defUnhideWhenUsed="0" w:defQFormat="0" w:count="376">
     <w:lsdException w:name="Normal" w:uiPriority="0" w:qFormat="1"/>
     <w:lsdException w:name="heading 1" w:uiPriority="9" w:qFormat="1"/>
     <w:lsdException w:name="heading 2" w:semiHidden="1" w:uiPriority="9" w:unhideWhenUsed="1" w:qFormat="1"/>
@@ -4560,7 +5008,6 @@
     <w:lsdException w:name="HTML Sample" w:semiHidden="1" w:unhideWhenUsed="1"/>
     <w:lsdException w:name="HTML Typewriter" w:semiHidden="1" w:unhideWhenUsed="1"/>
     <w:lsdException w:name="HTML Variable" w:semiHidden="1" w:unhideWhenUsed="1"/>
-    <w:lsdException w:name="Normal Table" w:semiHidden="1" w:unhideWhenUsed="1"/>
     <w:lsdException w:name="annotation subject" w:semiHidden="1" w:unhideWhenUsed="1"/>
     <w:lsdException w:name="No List" w:semiHidden="1" w:unhideWhenUsed="1"/>
     <w:lsdException w:name="Outline List 1" w:semiHidden="1" w:unhideWhenUsed="1"/>
@@ -4603,11 +5050,8 @@
     <w:lsdException w:name="Table Contemporary" w:semiHidden="1" w:unhideWhenUsed="1"/>
     <w:lsdException w:name="Table Elegant" w:semiHidden="1" w:unhideWhenUsed="1"/>
     <w:lsdException w:name="Table Professional" w:semiHidden="1" w:unhideWhenUsed="1"/>
-    <w:lsdException w:name="Table Subtle 1" w:semiHidden="1" w:unhideWhenUsed="1"/>
     <w:lsdException w:name="Table Subtle 2" w:semiHidden="1" w:unhideWhenUsed="1"/>
     <w:lsdException w:name="Table Web 1" w:semiHidden="1" w:unhideWhenUsed="1"/>
-    <w:lsdException w:name="Table Web 2" w:semiHidden="1" w:unhideWhenUsed="1"/>
-    <w:lsdException w:name="Table Web 3" w:semiHidden="1" w:unhideWhenUsed="1"/>
     <w:lsdException w:name="Balloon Text" w:semiHidden="1" w:unhideWhenUsed="1"/>
     <w:lsdException w:name="Table Grid" w:uiPriority="39"/>
     <w:lsdException w:name="Table Theme" w:semiHidden="1" w:unhideWhenUsed="1"/>
@@ -4826,6 +5270,11 @@
     <w:lsdException w:name="List Table 5 Dark Accent 6" w:uiPriority="50"/>
     <w:lsdException w:name="List Table 6 Colorful Accent 6" w:uiPriority="51"/>
     <w:lsdException w:name="List Table 7 Colorful Accent 6" w:uiPriority="52"/>
+    <w:lsdException w:name="Mention" w:semiHidden="1" w:unhideWhenUsed="1"/>
+    <w:lsdException w:name="Smart Hyperlink" w:semiHidden="1" w:unhideWhenUsed="1"/>
+    <w:lsdException w:name="Hashtag" w:semiHidden="1" w:unhideWhenUsed="1"/>
+    <w:lsdException w:name="Unresolved Mention" w:semiHidden="1" w:unhideWhenUsed="1"/>
+    <w:lsdException w:name="Smart Link" w:semiHidden="1" w:unhideWhenUsed="1"/>
   </w:latentStyles>
   <w:style w:type="paragraph" w:default="1" w:styleId="Normal">
     <w:name w:val="Normal"/>
@@ -5174,6 +5623,41 @@
       <w:contextualSpacing/>
     </w:pPr>
   </w:style>
+  <w:style w:type="paragraph" w:styleId="Citationintense">
+    <w:name w:val="Intense Quote"/>
+    <w:basedOn w:val="Normal"/>
+    <w:next w:val="Normal"/>
+    <w:link w:val="CitationintenseCar"/>
+    <w:uiPriority w:val="30"/>
+    <w:qFormat/>
+    <w:rsid w:val="0019607A"/>
+    <w:pPr>
+      <w:pBdr>
+        <w:top w:val="single" w:sz="4" w:space="10" w:color="5B9BD5" w:themeColor="accent1"/>
+        <w:bottom w:val="single" w:sz="4" w:space="10" w:color="5B9BD5" w:themeColor="accent1"/>
+      </w:pBdr>
+      <w:spacing w:before="360" w:after="360"/>
+      <w:ind w:left="864" w:right="864"/>
+      <w:jc w:val="center"/>
+    </w:pPr>
+    <w:rPr>
+      <w:i/>
+      <w:iCs/>
+      <w:color w:val="5B9BD5" w:themeColor="accent1"/>
+    </w:rPr>
+  </w:style>
+  <w:style w:type="character" w:customStyle="1" w:styleId="CitationintenseCar">
+    <w:name w:val="Citation intense Car"/>
+    <w:basedOn w:val="Policepardfaut"/>
+    <w:link w:val="Citationintense"/>
+    <w:uiPriority w:val="30"/>
+    <w:rsid w:val="0019607A"/>
+    <w:rPr>
+      <w:i/>
+      <w:iCs/>
+      <w:color w:val="5B9BD5" w:themeColor="accent1"/>
+    </w:rPr>
+  </w:style>
 </w:styles>
 </file>
 
